--- a/Doc-SW/ECUs/ECU-AdministrarFinca/ECU_InsertarFinca.docx
+++ b/Doc-SW/ECUs/ECU-AdministrarFinca/ECU_InsertarFinca.docx
@@ -75,28 +75,16 @@
           <w:sz w:val="24"/>
           <w:lang w:val="es-MX"/>
         </w:rPr>
-        <w:t>: Caso de uso insertar finca.</w:t>
-      </w:r>
-    </w:p>
-    <w:p>
-      <w:pPr>
-        <w:jc w:val="both"/>
-        <w:rPr>
-          <w:rFonts w:ascii="Arial" w:hAnsi="Arial"/>
-          <w:sz w:val="24"/>
-          <w:lang w:val="es-MX"/>
-        </w:rPr>
-      </w:pPr>
-    </w:p>
-    <w:p>
-      <w:pPr>
-        <w:jc w:val="both"/>
-        <w:rPr>
-          <w:rFonts w:ascii="Arial" w:hAnsi="Arial"/>
-          <w:sz w:val="24"/>
-          <w:lang w:val="es-MX"/>
-        </w:rPr>
-      </w:pPr>
+        <w:t>: I</w:t>
+      </w:r>
+      <w:r>
+        <w:rPr>
+          <w:rFonts w:ascii="Arial" w:hAnsi="Arial"/>
+          <w:sz w:val="24"/>
+          <w:lang w:val="es-MX"/>
+        </w:rPr>
+        <w:t>nsertar finca.</w:t>
+      </w:r>
     </w:p>
     <w:p>
       <w:pPr>
@@ -151,26 +139,6 @@
     </w:p>
     <w:p>
       <w:pPr>
-        <w:jc w:val="both"/>
-        <w:rPr>
-          <w:rFonts w:ascii="Arial" w:hAnsi="Arial"/>
-          <w:sz w:val="24"/>
-          <w:lang w:val="es-MX"/>
-        </w:rPr>
-      </w:pPr>
-    </w:p>
-    <w:p>
-      <w:pPr>
-        <w:jc w:val="both"/>
-        <w:rPr>
-          <w:rFonts w:ascii="Arial" w:hAnsi="Arial"/>
-          <w:sz w:val="24"/>
-          <w:lang w:val="es-MX"/>
-        </w:rPr>
-      </w:pPr>
-    </w:p>
-    <w:p>
-      <w:pPr>
         <w:numPr>
           <w:ilvl w:val="0"/>
           <w:numId w:val="1"/>
@@ -199,26 +167,6 @@
         </w:rPr>
         <w:t>: Este caso de uso tiene como propósito insertar las fincas que se necesitan en el sistema.</w:t>
       </w:r>
-    </w:p>
-    <w:p>
-      <w:pPr>
-        <w:jc w:val="both"/>
-        <w:rPr>
-          <w:rFonts w:ascii="Arial" w:hAnsi="Arial"/>
-          <w:sz w:val="24"/>
-          <w:lang w:val="es-MX"/>
-        </w:rPr>
-      </w:pPr>
-    </w:p>
-    <w:p>
-      <w:pPr>
-        <w:jc w:val="both"/>
-        <w:rPr>
-          <w:rFonts w:ascii="Arial" w:hAnsi="Arial"/>
-          <w:sz w:val="24"/>
-          <w:lang w:val="es-MX"/>
-        </w:rPr>
-      </w:pPr>
     </w:p>
     <w:p>
       <w:pPr>
@@ -794,7 +742,7 @@
                 <w:sz w:val="24"/>
                 <w:lang w:val="es-MX"/>
               </w:rPr>
-              <w:t>El usuario debe iniciar sesión.</w:t>
+              <w:t>Se ingresa a la opción insertar finca.</w:t>
             </w:r>
           </w:p>
         </w:tc>
@@ -810,6 +758,7 @@
               <w:rPr>
                 <w:rFonts w:ascii="Arial" w:hAnsi="Arial"/>
                 <w:sz w:val="24"/>
+                <w:u w:val="single"/>
                 <w:lang w:val="es-MX"/>
               </w:rPr>
             </w:pPr>
@@ -842,7 +791,15 @@
                 <w:sz w:val="24"/>
                 <w:lang w:val="es-MX"/>
               </w:rPr>
-              <w:t>El usuario debe de seleccionar Finca en el menú.</w:t>
+              <w:t>El sistema presenta</w:t>
+            </w:r>
+            <w:r>
+              <w:rPr>
+                <w:rFonts w:ascii="Arial" w:hAnsi="Arial"/>
+                <w:sz w:val="24"/>
+                <w:lang w:val="es-MX"/>
+              </w:rPr>
+              <w:t xml:space="preserve"> las opciones para insertar una nueva finca las cuales son: nombre, dirección y extensión.</w:t>
             </w:r>
           </w:p>
         </w:tc>
@@ -890,7 +847,7 @@
                 <w:sz w:val="24"/>
                 <w:lang w:val="es-MX"/>
               </w:rPr>
-              <w:t>Se despliegan las opciones.</w:t>
+              <w:t>El usuario debe elegir la zona a la que pertenece la finca.</w:t>
             </w:r>
           </w:p>
         </w:tc>
@@ -906,7 +863,6 @@
               <w:rPr>
                 <w:rFonts w:ascii="Arial" w:hAnsi="Arial"/>
                 <w:sz w:val="24"/>
-                <w:u w:val="single"/>
                 <w:lang w:val="es-MX"/>
               </w:rPr>
             </w:pPr>
@@ -939,7 +895,7 @@
                 <w:sz w:val="24"/>
                 <w:lang w:val="es-MX"/>
               </w:rPr>
-              <w:t>Se ingresa a insertar finca, se presentara en la pantalla las opciones para insertar una nueva finca las cuales son: nombre, dirección y extensión.</w:t>
+              <w:t>Se debe elegir la empresa a la cual pertenece la finca.</w:t>
             </w:r>
           </w:p>
         </w:tc>
@@ -987,7 +943,7 @@
                 <w:sz w:val="24"/>
                 <w:lang w:val="es-MX"/>
               </w:rPr>
-              <w:t>El usuario debe elegir la zona a la que pertenece la finca.</w:t>
+              <w:t>El usuario elige el distrito de la finca.</w:t>
             </w:r>
           </w:p>
         </w:tc>
@@ -1035,7 +991,15 @@
                 <w:sz w:val="24"/>
                 <w:lang w:val="es-MX"/>
               </w:rPr>
-              <w:t>Se debe elegir la empresa a la cual pertenece la finca.</w:t>
+              <w:t>El usuario selecciona la opción</w:t>
+            </w:r>
+            <w:r>
+              <w:rPr>
+                <w:rFonts w:ascii="Arial" w:hAnsi="Arial"/>
+                <w:sz w:val="24"/>
+                <w:lang w:val="es-MX"/>
+              </w:rPr>
+              <w:t xml:space="preserve"> de insertar.</w:t>
             </w:r>
           </w:p>
         </w:tc>
@@ -1083,103 +1047,6 @@
                 <w:sz w:val="24"/>
                 <w:lang w:val="es-MX"/>
               </w:rPr>
-              <w:t>El usuario elige el distrito de la finca.</w:t>
-            </w:r>
-          </w:p>
-        </w:tc>
-      </w:tr>
-      <w:tr>
-        <w:tc>
-          <w:tcPr>
-            <w:tcW w:w="637" w:type="dxa"/>
-          </w:tcPr>
-          <w:p>
-            <w:pPr>
-              <w:jc w:val="both"/>
-              <w:rPr>
-                <w:rFonts w:ascii="Arial" w:hAnsi="Arial"/>
-                <w:sz w:val="24"/>
-                <w:lang w:val="es-MX"/>
-              </w:rPr>
-            </w:pPr>
-            <w:r>
-              <w:rPr>
-                <w:rFonts w:ascii="Arial" w:hAnsi="Arial"/>
-                <w:sz w:val="24"/>
-                <w:lang w:val="es-MX"/>
-              </w:rPr>
-              <w:t>8</w:t>
-            </w:r>
-          </w:p>
-        </w:tc>
-        <w:tc>
-          <w:tcPr>
-            <w:tcW w:w="8080" w:type="dxa"/>
-          </w:tcPr>
-          <w:p>
-            <w:pPr>
-              <w:jc w:val="both"/>
-              <w:rPr>
-                <w:rFonts w:ascii="Arial" w:hAnsi="Arial"/>
-                <w:sz w:val="24"/>
-                <w:lang w:val="es-MX"/>
-              </w:rPr>
-            </w:pPr>
-            <w:r>
-              <w:rPr>
-                <w:rFonts w:ascii="Arial" w:hAnsi="Arial"/>
-                <w:sz w:val="24"/>
-                <w:lang w:val="es-MX"/>
-              </w:rPr>
-              <w:t>El usuario presiona el botón de insertar.</w:t>
-            </w:r>
-          </w:p>
-        </w:tc>
-      </w:tr>
-      <w:tr>
-        <w:tc>
-          <w:tcPr>
-            <w:tcW w:w="637" w:type="dxa"/>
-          </w:tcPr>
-          <w:p>
-            <w:pPr>
-              <w:jc w:val="both"/>
-              <w:rPr>
-                <w:rFonts w:ascii="Arial" w:hAnsi="Arial"/>
-                <w:sz w:val="24"/>
-                <w:lang w:val="es-MX"/>
-              </w:rPr>
-            </w:pPr>
-            <w:r>
-              <w:rPr>
-                <w:rFonts w:ascii="Arial" w:hAnsi="Arial"/>
-                <w:sz w:val="24"/>
-                <w:lang w:val="es-MX"/>
-              </w:rPr>
-              <w:lastRenderedPageBreak/>
-              <w:t>9</w:t>
-            </w:r>
-          </w:p>
-        </w:tc>
-        <w:tc>
-          <w:tcPr>
-            <w:tcW w:w="8080" w:type="dxa"/>
-          </w:tcPr>
-          <w:p>
-            <w:pPr>
-              <w:jc w:val="both"/>
-              <w:rPr>
-                <w:rFonts w:ascii="Arial" w:hAnsi="Arial"/>
-                <w:sz w:val="24"/>
-                <w:lang w:val="es-MX"/>
-              </w:rPr>
-            </w:pPr>
-            <w:r>
-              <w:rPr>
-                <w:rFonts w:ascii="Arial" w:hAnsi="Arial"/>
-                <w:sz w:val="24"/>
-                <w:lang w:val="es-MX"/>
-              </w:rPr>
               <w:t>El sistema debe mostrar un mensaje indicando que se insertó correctamente.</w:t>
             </w:r>
           </w:p>
@@ -1196,6 +1063,8 @@
           <w:lang w:val="es-MX"/>
         </w:rPr>
       </w:pPr>
+      <w:bookmarkStart w:id="0" w:name="_GoBack"/>
+      <w:bookmarkEnd w:id="0"/>
     </w:p>
     <w:p>
       <w:pPr>
@@ -1413,6 +1282,7 @@
                 <w:sz w:val="24"/>
                 <w:lang w:val="es-MX"/>
               </w:rPr>
+              <w:lastRenderedPageBreak/>
               <w:t xml:space="preserve">2. </w:t>
             </w:r>
           </w:p>
@@ -2602,7 +2472,6 @@
           <w:noProof/>
           <w:sz w:val="24"/>
         </w:rPr>
-        <w:lastRenderedPageBreak/>
         <w:drawing>
           <wp:inline distT="0" distB="0" distL="0" distR="0">
             <wp:extent cx="5400040" cy="3046590"/>
@@ -2652,8 +2521,6 @@
           </wp:inline>
         </w:drawing>
       </w:r>
-      <w:bookmarkStart w:id="0" w:name="_GoBack"/>
-      <w:bookmarkEnd w:id="0"/>
     </w:p>
     <w:p>
       <w:pPr>
@@ -2851,7 +2718,7 @@
         <w:noProof/>
         <w:lang w:val="es-MX"/>
       </w:rPr>
-      <w:t>13/09/a</w:t>
+      <w:t>20/09/a</w:t>
     </w:r>
     <w:r>
       <w:rPr>

--- a/Doc-SW/ECUs/ECU-AdministrarFinca/ECU_InsertarFinca.docx
+++ b/Doc-SW/ECUs/ECU-AdministrarFinca/ECU_InsertarFinca.docx
@@ -167,6 +167,14 @@
         </w:rPr>
         <w:t>: Este caso de uso tiene como propósito insertar las fincas que se necesitan en el sistema.</w:t>
       </w:r>
+      <w:r>
+        <w:rPr>
+          <w:rFonts w:ascii="Arial" w:hAnsi="Arial"/>
+          <w:sz w:val="24"/>
+          <w:lang w:val="es-MX"/>
+        </w:rPr>
+        <w:t xml:space="preserve"> El usuario para insertar una finca debe conocer con anticipación el nombre de la finca, la dirección exacta y la extensión que posee la finca. Una vez teniendo estos datos en los espacios correspondientes el usuario debe seleccionar la zona a la que pertenece la finca, al igual con la empresa y después selecciona la opción de guardar.</w:t>
+      </w:r>
     </w:p>
     <w:p>
       <w:pPr>
@@ -430,7 +438,7 @@
           <w:sz w:val="24"/>
           <w:lang w:val="es-MX"/>
         </w:rPr>
-        <w:t>El usuario debe iniciar sesión y autentificar.</w:t>
+        <w:t>Se ha verificado las variables de sesión.</w:t>
       </w:r>
     </w:p>
     <w:p>
@@ -452,7 +460,15 @@
           <w:sz w:val="24"/>
           <w:lang w:val="es-MX"/>
         </w:rPr>
-        <w:t>Debe existir zonas insertadas.</w:t>
+        <w:t>Se ha insertado zonas</w:t>
+      </w:r>
+      <w:r>
+        <w:rPr>
+          <w:rFonts w:ascii="Arial" w:hAnsi="Arial"/>
+          <w:sz w:val="24"/>
+          <w:lang w:val="es-MX"/>
+        </w:rPr>
+        <w:t>.</w:t>
       </w:r>
     </w:p>
     <w:p>
@@ -474,7 +490,15 @@
           <w:sz w:val="24"/>
           <w:lang w:val="es-MX"/>
         </w:rPr>
-        <w:t>Y debe existir empresas insertadas.</w:t>
+        <w:t>Se ha insertado empresas</w:t>
+      </w:r>
+      <w:r>
+        <w:rPr>
+          <w:rFonts w:ascii="Arial" w:hAnsi="Arial"/>
+          <w:sz w:val="24"/>
+          <w:lang w:val="es-MX"/>
+        </w:rPr>
+        <w:t>.</w:t>
       </w:r>
     </w:p>
     <w:p>
@@ -742,7 +766,15 @@
                 <w:sz w:val="24"/>
                 <w:lang w:val="es-MX"/>
               </w:rPr>
-              <w:t>Se ingresa a la opción insertar finca.</w:t>
+              <w:t>El sistema presenta</w:t>
+            </w:r>
+            <w:r>
+              <w:rPr>
+                <w:rFonts w:ascii="Arial" w:hAnsi="Arial"/>
+                <w:sz w:val="24"/>
+                <w:lang w:val="es-MX"/>
+              </w:rPr>
+              <w:t xml:space="preserve"> las opciones para insertar una nueva finca las cuales son: nombre, dirección y extensión.</w:t>
             </w:r>
           </w:p>
         </w:tc>
@@ -758,7 +790,6 @@
               <w:rPr>
                 <w:rFonts w:ascii="Arial" w:hAnsi="Arial"/>
                 <w:sz w:val="24"/>
-                <w:u w:val="single"/>
                 <w:lang w:val="es-MX"/>
               </w:rPr>
             </w:pPr>
@@ -791,15 +822,7 @@
                 <w:sz w:val="24"/>
                 <w:lang w:val="es-MX"/>
               </w:rPr>
-              <w:t>El sistema presenta</w:t>
-            </w:r>
-            <w:r>
-              <w:rPr>
-                <w:rFonts w:ascii="Arial" w:hAnsi="Arial"/>
-                <w:sz w:val="24"/>
-                <w:lang w:val="es-MX"/>
-              </w:rPr>
-              <w:t xml:space="preserve"> las opciones para insertar una nueva finca las cuales son: nombre, dirección y extensión.</w:t>
+              <w:t>El usuario debe elegir la zona a la que pertenece la finca.</w:t>
             </w:r>
           </w:p>
         </w:tc>
@@ -847,7 +870,7 @@
                 <w:sz w:val="24"/>
                 <w:lang w:val="es-MX"/>
               </w:rPr>
-              <w:t>El usuario debe elegir la zona a la que pertenece la finca.</w:t>
+              <w:t>Se debe elegir la empresa a la cual pertenece la finca.</w:t>
             </w:r>
           </w:p>
         </w:tc>
@@ -895,7 +918,7 @@
                 <w:sz w:val="24"/>
                 <w:lang w:val="es-MX"/>
               </w:rPr>
-              <w:t>Se debe elegir la empresa a la cual pertenece la finca.</w:t>
+              <w:t>El usuario elige el distrito de la finca.</w:t>
             </w:r>
           </w:p>
         </w:tc>
@@ -943,7 +966,15 @@
                 <w:sz w:val="24"/>
                 <w:lang w:val="es-MX"/>
               </w:rPr>
-              <w:t>El usuario elige el distrito de la finca.</w:t>
+              <w:t>El usuario selecciona la opción</w:t>
+            </w:r>
+            <w:r>
+              <w:rPr>
+                <w:rFonts w:ascii="Arial" w:hAnsi="Arial"/>
+                <w:sz w:val="24"/>
+                <w:lang w:val="es-MX"/>
+              </w:rPr>
+              <w:t xml:space="preserve"> de insertar.</w:t>
             </w:r>
           </w:p>
         </w:tc>
@@ -991,62 +1022,6 @@
                 <w:sz w:val="24"/>
                 <w:lang w:val="es-MX"/>
               </w:rPr>
-              <w:t>El usuario selecciona la opción</w:t>
-            </w:r>
-            <w:r>
-              <w:rPr>
-                <w:rFonts w:ascii="Arial" w:hAnsi="Arial"/>
-                <w:sz w:val="24"/>
-                <w:lang w:val="es-MX"/>
-              </w:rPr>
-              <w:t xml:space="preserve"> de insertar.</w:t>
-            </w:r>
-          </w:p>
-        </w:tc>
-      </w:tr>
-      <w:tr>
-        <w:tc>
-          <w:tcPr>
-            <w:tcW w:w="637" w:type="dxa"/>
-          </w:tcPr>
-          <w:p>
-            <w:pPr>
-              <w:jc w:val="both"/>
-              <w:rPr>
-                <w:rFonts w:ascii="Arial" w:hAnsi="Arial"/>
-                <w:sz w:val="24"/>
-                <w:lang w:val="es-MX"/>
-              </w:rPr>
-            </w:pPr>
-            <w:r>
-              <w:rPr>
-                <w:rFonts w:ascii="Arial" w:hAnsi="Arial"/>
-                <w:sz w:val="24"/>
-                <w:lang w:val="es-MX"/>
-              </w:rPr>
-              <w:t>7</w:t>
-            </w:r>
-          </w:p>
-        </w:tc>
-        <w:tc>
-          <w:tcPr>
-            <w:tcW w:w="8080" w:type="dxa"/>
-          </w:tcPr>
-          <w:p>
-            <w:pPr>
-              <w:jc w:val="both"/>
-              <w:rPr>
-                <w:rFonts w:ascii="Arial" w:hAnsi="Arial"/>
-                <w:sz w:val="24"/>
-                <w:lang w:val="es-MX"/>
-              </w:rPr>
-            </w:pPr>
-            <w:r>
-              <w:rPr>
-                <w:rFonts w:ascii="Arial" w:hAnsi="Arial"/>
-                <w:sz w:val="24"/>
-                <w:lang w:val="es-MX"/>
-              </w:rPr>
               <w:t>El sistema debe mostrar un mensaje indicando que se insertó correctamente.</w:t>
             </w:r>
           </w:p>
@@ -1063,8 +1038,16 @@
           <w:lang w:val="es-MX"/>
         </w:rPr>
       </w:pPr>
-      <w:bookmarkStart w:id="0" w:name="_GoBack"/>
-      <w:bookmarkEnd w:id="0"/>
+    </w:p>
+    <w:p>
+      <w:pPr>
+        <w:jc w:val="both"/>
+        <w:rPr>
+          <w:rFonts w:ascii="Arial" w:hAnsi="Arial"/>
+          <w:sz w:val="24"/>
+          <w:lang w:val="es-MX"/>
+        </w:rPr>
+      </w:pPr>
     </w:p>
     <w:p>
       <w:pPr>
@@ -1082,15 +1065,15 @@
           <w:sz w:val="24"/>
           <w:lang w:val="es-MX"/>
         </w:rPr>
-        <w:t>Flujo excepcional de interacciones</w:t>
-      </w:r>
-      <w:r>
-        <w:rPr>
-          <w:rFonts w:ascii="Arial" w:hAnsi="Arial"/>
-          <w:sz w:val="24"/>
-          <w:lang w:val="es-MX"/>
-        </w:rPr>
-        <w:t>:</w:t>
+        <w:t>Flujo alternativo de interacciones</w:t>
+      </w:r>
+      <w:r>
+        <w:rPr>
+          <w:rFonts w:ascii="Arial" w:hAnsi="Arial"/>
+          <w:sz w:val="24"/>
+          <w:lang w:val="es-MX"/>
+        </w:rPr>
+        <w:t xml:space="preserve">: </w:t>
       </w:r>
     </w:p>
     <w:p>
@@ -1147,6 +1130,7 @@
                 <w:sz w:val="24"/>
                 <w:lang w:val="es-MX"/>
               </w:rPr>
+              <w:lastRenderedPageBreak/>
               <w:t>#</w:t>
             </w:r>
           </w:p>
@@ -1186,7 +1170,7 @@
                 <w:sz w:val="24"/>
                 <w:lang w:val="es-MX"/>
               </w:rPr>
-              <w:t>1.</w:t>
+              <w:t>1</w:t>
             </w:r>
           </w:p>
         </w:tc>
@@ -1209,7 +1193,7 @@
                 <w:sz w:val="24"/>
                 <w:lang w:val="es-MX"/>
               </w:rPr>
-              <w:t>Caída de la base de datos</w:t>
+              <w:t>Error al iniciar sesión.</w:t>
             </w:r>
           </w:p>
         </w:tc>
@@ -1234,7 +1218,7 @@
                 <w:sz w:val="24"/>
                 <w:lang w:val="es-MX"/>
               </w:rPr>
-              <w:t>1.1.</w:t>
+              <w:t>1.1</w:t>
             </w:r>
           </w:p>
         </w:tc>
@@ -1257,7 +1241,7 @@
                 <w:sz w:val="24"/>
                 <w:lang w:val="es-MX"/>
               </w:rPr>
-              <w:t>El usuario debería esperar a que se restablezca el servicio o llamar a soporte técnico.</w:t>
+              <w:t>El sistema indicara al usuario que lo vuelva a intentar</w:t>
             </w:r>
           </w:p>
         </w:tc>
@@ -1282,8 +1266,7 @@
                 <w:sz w:val="24"/>
                 <w:lang w:val="es-MX"/>
               </w:rPr>
-              <w:lastRenderedPageBreak/>
-              <w:t xml:space="preserve">2. </w:t>
+              <w:t>1.2</w:t>
             </w:r>
           </w:p>
         </w:tc>
@@ -1306,7 +1289,7 @@
                 <w:sz w:val="24"/>
                 <w:lang w:val="es-MX"/>
               </w:rPr>
-              <w:t>No hay electricidad.</w:t>
+              <w:t>Conexión con la base de datos caída.</w:t>
             </w:r>
           </w:p>
         </w:tc>
@@ -1331,7 +1314,7 @@
                 <w:sz w:val="24"/>
                 <w:lang w:val="es-MX"/>
               </w:rPr>
-              <w:t>2.1.</w:t>
+              <w:t>1.3</w:t>
             </w:r>
           </w:p>
         </w:tc>
@@ -1354,7 +1337,7 @@
                 <w:sz w:val="24"/>
                 <w:lang w:val="es-MX"/>
               </w:rPr>
-              <w:t>Esperar que vuelva la electricidad.</w:t>
+              <w:t>El sistema deberá avisar al usuario.</w:t>
             </w:r>
           </w:p>
         </w:tc>
@@ -1402,7 +1385,7 @@
                 <w:sz w:val="24"/>
                 <w:lang w:val="es-MX"/>
               </w:rPr>
-              <w:t>Daño del ordenador.</w:t>
+              <w:t>Error al insertar una finca.</w:t>
             </w:r>
           </w:p>
         </w:tc>
@@ -1450,7 +1433,7 @@
                 <w:sz w:val="24"/>
                 <w:lang w:val="es-MX"/>
               </w:rPr>
-              <w:t>Reparar el ordenador.</w:t>
+              <w:t>No se pudo insertar por error con la base de datos.</w:t>
             </w:r>
           </w:p>
         </w:tc>
@@ -1475,7 +1458,7 @@
                 <w:sz w:val="24"/>
                 <w:lang w:val="es-MX"/>
               </w:rPr>
-              <w:t>4.</w:t>
+              <w:t>3.2</w:t>
             </w:r>
           </w:p>
         </w:tc>
@@ -1498,7 +1481,7 @@
                 <w:sz w:val="24"/>
                 <w:lang w:val="es-MX"/>
               </w:rPr>
-              <w:t>La aplicación se queda congelada.</w:t>
+              <w:t>El sistema indicara con un mensaje y pedirá al usuario refrescar la ventana.</w:t>
             </w:r>
           </w:p>
         </w:tc>
@@ -1523,7 +1506,7 @@
                 <w:sz w:val="24"/>
                 <w:lang w:val="es-MX"/>
               </w:rPr>
-              <w:t>4.1.</w:t>
+              <w:t>3.3</w:t>
             </w:r>
           </w:p>
         </w:tc>
@@ -1546,7 +1529,7 @@
                 <w:sz w:val="24"/>
                 <w:lang w:val="es-MX"/>
               </w:rPr>
-              <w:t>Esperar a que el sistema operativo solucione el conflicto.</w:t>
+              <w:t>No se pudo insertar una finca en la base de datos.</w:t>
             </w:r>
           </w:p>
         </w:tc>
@@ -1571,7 +1554,7 @@
                 <w:sz w:val="24"/>
                 <w:lang w:val="es-MX"/>
               </w:rPr>
-              <w:t>5.</w:t>
+              <w:t>3.4</w:t>
             </w:r>
           </w:p>
         </w:tc>
@@ -1594,247 +1577,7 @@
                 <w:sz w:val="24"/>
                 <w:lang w:val="es-MX"/>
               </w:rPr>
-              <w:t>El sistema operativo muestra el pantallazo azul.</w:t>
-            </w:r>
-          </w:p>
-        </w:tc>
-      </w:tr>
-      <w:tr>
-        <w:tc>
-          <w:tcPr>
-            <w:tcW w:w="637" w:type="dxa"/>
-          </w:tcPr>
-          <w:p>
-            <w:pPr>
-              <w:jc w:val="both"/>
-              <w:rPr>
-                <w:rFonts w:ascii="Arial" w:hAnsi="Arial"/>
-                <w:sz w:val="24"/>
-                <w:lang w:val="es-MX"/>
-              </w:rPr>
-            </w:pPr>
-            <w:r>
-              <w:rPr>
-                <w:rFonts w:ascii="Arial" w:hAnsi="Arial"/>
-                <w:sz w:val="24"/>
-                <w:lang w:val="es-MX"/>
-              </w:rPr>
-              <w:t>5.1.</w:t>
-            </w:r>
-          </w:p>
-        </w:tc>
-        <w:tc>
-          <w:tcPr>
-            <w:tcW w:w="8080" w:type="dxa"/>
-          </w:tcPr>
-          <w:p>
-            <w:pPr>
-              <w:jc w:val="both"/>
-              <w:rPr>
-                <w:rFonts w:ascii="Arial" w:hAnsi="Arial"/>
-                <w:sz w:val="24"/>
-                <w:lang w:val="es-MX"/>
-              </w:rPr>
-            </w:pPr>
-            <w:r>
-              <w:rPr>
-                <w:rFonts w:ascii="Arial" w:hAnsi="Arial"/>
-                <w:sz w:val="24"/>
-                <w:lang w:val="es-MX"/>
-              </w:rPr>
-              <w:t>Reiniciar el ordenador.</w:t>
-            </w:r>
-          </w:p>
-        </w:tc>
-      </w:tr>
-      <w:tr>
-        <w:tc>
-          <w:tcPr>
-            <w:tcW w:w="637" w:type="dxa"/>
-          </w:tcPr>
-          <w:p>
-            <w:pPr>
-              <w:jc w:val="both"/>
-              <w:rPr>
-                <w:rFonts w:ascii="Arial" w:hAnsi="Arial"/>
-                <w:sz w:val="24"/>
-                <w:lang w:val="es-MX"/>
-              </w:rPr>
-            </w:pPr>
-            <w:r>
-              <w:rPr>
-                <w:rFonts w:ascii="Arial" w:hAnsi="Arial"/>
-                <w:sz w:val="24"/>
-                <w:lang w:val="es-MX"/>
-              </w:rPr>
-              <w:t>6.</w:t>
-            </w:r>
-          </w:p>
-        </w:tc>
-        <w:tc>
-          <w:tcPr>
-            <w:tcW w:w="8080" w:type="dxa"/>
-          </w:tcPr>
-          <w:p>
-            <w:pPr>
-              <w:jc w:val="both"/>
-              <w:rPr>
-                <w:rFonts w:ascii="Arial" w:hAnsi="Arial"/>
-                <w:sz w:val="24"/>
-                <w:lang w:val="es-MX"/>
-              </w:rPr>
-            </w:pPr>
-            <w:r>
-              <w:rPr>
-                <w:rFonts w:ascii="Arial" w:hAnsi="Arial"/>
-                <w:sz w:val="24"/>
-                <w:lang w:val="es-MX"/>
-              </w:rPr>
-              <w:t>La aplicación se dañó.</w:t>
-            </w:r>
-          </w:p>
-        </w:tc>
-      </w:tr>
-      <w:tr>
-        <w:tc>
-          <w:tcPr>
-            <w:tcW w:w="637" w:type="dxa"/>
-          </w:tcPr>
-          <w:p>
-            <w:pPr>
-              <w:jc w:val="both"/>
-              <w:rPr>
-                <w:rFonts w:ascii="Arial" w:hAnsi="Arial"/>
-                <w:sz w:val="24"/>
-                <w:lang w:val="es-MX"/>
-              </w:rPr>
-            </w:pPr>
-            <w:r>
-              <w:rPr>
-                <w:rFonts w:ascii="Arial" w:hAnsi="Arial"/>
-                <w:sz w:val="24"/>
-                <w:lang w:val="es-MX"/>
-              </w:rPr>
-              <w:t>6.1.</w:t>
-            </w:r>
-          </w:p>
-        </w:tc>
-        <w:tc>
-          <w:tcPr>
-            <w:tcW w:w="8080" w:type="dxa"/>
-          </w:tcPr>
-          <w:p>
-            <w:pPr>
-              <w:jc w:val="both"/>
-              <w:rPr>
-                <w:rFonts w:ascii="Arial" w:hAnsi="Arial"/>
-                <w:sz w:val="24"/>
-                <w:lang w:val="es-MX"/>
-              </w:rPr>
-            </w:pPr>
-            <w:r>
-              <w:rPr>
-                <w:rFonts w:ascii="Arial" w:hAnsi="Arial"/>
-                <w:sz w:val="24"/>
-                <w:lang w:val="es-MX"/>
-              </w:rPr>
-              <w:t>El usuario deberá llamar al soporte técnico.</w:t>
-            </w:r>
-          </w:p>
-        </w:tc>
-      </w:tr>
-      <w:tr>
-        <w:tc>
-          <w:tcPr>
-            <w:tcW w:w="637" w:type="dxa"/>
-          </w:tcPr>
-          <w:p>
-            <w:pPr>
-              <w:jc w:val="both"/>
-              <w:rPr>
-                <w:rFonts w:ascii="Arial" w:hAnsi="Arial"/>
-                <w:sz w:val="24"/>
-                <w:lang w:val="es-MX"/>
-              </w:rPr>
-            </w:pPr>
-            <w:r>
-              <w:rPr>
-                <w:rFonts w:ascii="Arial" w:hAnsi="Arial"/>
-                <w:sz w:val="24"/>
-                <w:lang w:val="es-MX"/>
-              </w:rPr>
-              <w:t>7.</w:t>
-            </w:r>
-          </w:p>
-        </w:tc>
-        <w:tc>
-          <w:tcPr>
-            <w:tcW w:w="8080" w:type="dxa"/>
-          </w:tcPr>
-          <w:p>
-            <w:pPr>
-              <w:jc w:val="both"/>
-              <w:rPr>
-                <w:rFonts w:ascii="Arial" w:hAnsi="Arial"/>
-                <w:sz w:val="24"/>
-                <w:lang w:val="es-MX"/>
-              </w:rPr>
-            </w:pPr>
-            <w:r>
-              <w:rPr>
-                <w:rFonts w:ascii="Arial" w:hAnsi="Arial"/>
-                <w:sz w:val="24"/>
-                <w:lang w:val="es-MX"/>
-              </w:rPr>
-              <w:t>Información de la base de datos borrada sin intención.</w:t>
-            </w:r>
-          </w:p>
-        </w:tc>
-      </w:tr>
-      <w:tr>
-        <w:tc>
-          <w:tcPr>
-            <w:tcW w:w="637" w:type="dxa"/>
-          </w:tcPr>
-          <w:p>
-            <w:pPr>
-              <w:jc w:val="both"/>
-              <w:rPr>
-                <w:rFonts w:ascii="Arial" w:hAnsi="Arial"/>
-                <w:sz w:val="24"/>
-                <w:lang w:val="es-MX"/>
-              </w:rPr>
-            </w:pPr>
-            <w:r>
-              <w:rPr>
-                <w:rFonts w:ascii="Arial" w:hAnsi="Arial"/>
-                <w:sz w:val="24"/>
-                <w:lang w:val="es-MX"/>
-              </w:rPr>
-              <w:t>7.1.</w:t>
-            </w:r>
-          </w:p>
-        </w:tc>
-        <w:tc>
-          <w:tcPr>
-            <w:tcW w:w="8080" w:type="dxa"/>
-          </w:tcPr>
-          <w:p>
-            <w:pPr>
-              <w:jc w:val="both"/>
-              <w:rPr>
-                <w:rFonts w:ascii="Arial" w:hAnsi="Arial"/>
-                <w:sz w:val="24"/>
-                <w:lang w:val="es-MX"/>
-              </w:rPr>
-            </w:pPr>
-            <w:r>
-              <w:rPr>
-                <w:rFonts w:ascii="Arial" w:hAnsi="Arial"/>
-                <w:sz w:val="24"/>
-                <w:lang w:val="es-MX"/>
-              </w:rPr>
-              <w:t>El usuario deberá llamar al soporte técnico para que le instalen uno de los respaldos recién hechos.</w:t>
+              <w:t>El sistema indicara el error y pedirá volver a presionar el botón insertar al usuario.</w:t>
             </w:r>
           </w:p>
         </w:tc>
@@ -1846,44 +1589,48 @@
         <w:rPr>
           <w:rFonts w:ascii="Arial" w:hAnsi="Arial"/>
           <w:sz w:val="24"/>
-        </w:rPr>
-      </w:pPr>
-    </w:p>
-    <w:p>
-      <w:pPr>
-        <w:jc w:val="both"/>
-        <w:rPr>
-          <w:rFonts w:ascii="Arial" w:hAnsi="Arial"/>
-          <w:sz w:val="24"/>
-          <w:lang w:val="es-MX"/>
-        </w:rPr>
-      </w:pPr>
-    </w:p>
-    <w:p>
-      <w:pPr>
-        <w:jc w:val="both"/>
-        <w:rPr>
-          <w:rFonts w:ascii="Arial" w:hAnsi="Arial"/>
-          <w:sz w:val="24"/>
-          <w:lang w:val="es-MX"/>
-        </w:rPr>
-      </w:pPr>
-      <w:r>
+          <w:lang w:val="es-MX"/>
+        </w:rPr>
+      </w:pPr>
+    </w:p>
+    <w:p>
+      <w:pPr>
+        <w:jc w:val="both"/>
         <w:rPr>
           <w:rFonts w:ascii="Arial" w:hAnsi="Arial"/>
           <w:b/>
           <w:sz w:val="24"/>
           <w:lang w:val="es-MX"/>
         </w:rPr>
-        <w:t>Flujo alternativo de interacciones</w:t>
-      </w:r>
-      <w:r>
-        <w:rPr>
-          <w:rFonts w:ascii="Arial" w:hAnsi="Arial"/>
-          <w:sz w:val="24"/>
-          <w:lang w:val="es-MX"/>
-        </w:rPr>
-        <w:t xml:space="preserve">: </w:t>
+      </w:pPr>
+    </w:p>
+    <w:p>
+      <w:pPr>
+        <w:jc w:val="both"/>
+        <w:rPr>
+          <w:rFonts w:ascii="Arial" w:hAnsi="Arial"/>
+          <w:sz w:val="24"/>
+          <w:lang w:val="es-MX"/>
+        </w:rPr>
+      </w:pPr>
+      <w:bookmarkStart w:id="0" w:name="_GoBack"/>
+      <w:bookmarkEnd w:id="0"/>
+      <w:r>
+        <w:rPr>
+          <w:rFonts w:ascii="Arial" w:hAnsi="Arial"/>
+          <w:b/>
+          <w:sz w:val="24"/>
+          <w:lang w:val="es-MX"/>
+        </w:rPr>
+        <w:t>Flujo excepcional de interacciones</w:t>
+      </w:r>
+      <w:r>
+        <w:rPr>
+          <w:rFonts w:ascii="Arial" w:hAnsi="Arial"/>
+          <w:sz w:val="24"/>
+          <w:lang w:val="es-MX"/>
+        </w:rPr>
+        <w:t>:</w:t>
       </w:r>
     </w:p>
     <w:p>
@@ -1979,7 +1726,7 @@
                 <w:sz w:val="24"/>
                 <w:lang w:val="es-MX"/>
               </w:rPr>
-              <w:t>1</w:t>
+              <w:t>1.</w:t>
             </w:r>
           </w:p>
         </w:tc>
@@ -2002,7 +1749,7 @@
                 <w:sz w:val="24"/>
                 <w:lang w:val="es-MX"/>
               </w:rPr>
-              <w:t>Error al iniciar sesión.</w:t>
+              <w:t>Caída de la base de datos</w:t>
             </w:r>
           </w:p>
         </w:tc>
@@ -2027,7 +1774,7 @@
                 <w:sz w:val="24"/>
                 <w:lang w:val="es-MX"/>
               </w:rPr>
-              <w:t>1.1</w:t>
+              <w:t>1.1.</w:t>
             </w:r>
           </w:p>
         </w:tc>
@@ -2050,7 +1797,7 @@
                 <w:sz w:val="24"/>
                 <w:lang w:val="es-MX"/>
               </w:rPr>
-              <w:t>El sistema indicara al usuario que lo vuelva a intentar</w:t>
+              <w:t>El usuario debería esperar a que se restablezca el servicio o llamar a soporte técnico.</w:t>
             </w:r>
           </w:p>
         </w:tc>
@@ -2075,7 +1822,7 @@
                 <w:sz w:val="24"/>
                 <w:lang w:val="es-MX"/>
               </w:rPr>
-              <w:t>1.2</w:t>
+              <w:t xml:space="preserve">2. </w:t>
             </w:r>
           </w:p>
         </w:tc>
@@ -2098,7 +1845,7 @@
                 <w:sz w:val="24"/>
                 <w:lang w:val="es-MX"/>
               </w:rPr>
-              <w:t>Conexión con la base de datos caída.</w:t>
+              <w:t>No hay electricidad.</w:t>
             </w:r>
           </w:p>
         </w:tc>
@@ -2123,7 +1870,7 @@
                 <w:sz w:val="24"/>
                 <w:lang w:val="es-MX"/>
               </w:rPr>
-              <w:t>1.3</w:t>
+              <w:t>2.1.</w:t>
             </w:r>
           </w:p>
         </w:tc>
@@ -2146,7 +1893,7 @@
                 <w:sz w:val="24"/>
                 <w:lang w:val="es-MX"/>
               </w:rPr>
-              <w:t>El sistema deberá avisar al usuario.</w:t>
+              <w:t>Esperar que vuelva la electricidad.</w:t>
             </w:r>
           </w:p>
         </w:tc>
@@ -2171,7 +1918,7 @@
                 <w:sz w:val="24"/>
                 <w:lang w:val="es-MX"/>
               </w:rPr>
-              <w:t>4.</w:t>
+              <w:t>3.</w:t>
             </w:r>
           </w:p>
         </w:tc>
@@ -2194,7 +1941,7 @@
                 <w:sz w:val="24"/>
                 <w:lang w:val="es-MX"/>
               </w:rPr>
-              <w:t>Error al insertar una finca.</w:t>
+              <w:t>Daño del ordenador.</w:t>
             </w:r>
           </w:p>
         </w:tc>
@@ -2219,7 +1966,7 @@
                 <w:sz w:val="24"/>
                 <w:lang w:val="es-MX"/>
               </w:rPr>
-              <w:t>4.1</w:t>
+              <w:t>3.1</w:t>
             </w:r>
           </w:p>
         </w:tc>
@@ -2242,7 +1989,7 @@
                 <w:sz w:val="24"/>
                 <w:lang w:val="es-MX"/>
               </w:rPr>
-              <w:t>No se pudo insertar por error con la base de datos.</w:t>
+              <w:t>Reparar el ordenador.</w:t>
             </w:r>
           </w:p>
         </w:tc>
@@ -2267,7 +2014,7 @@
                 <w:sz w:val="24"/>
                 <w:lang w:val="es-MX"/>
               </w:rPr>
-              <w:t>4.2</w:t>
+              <w:t>4.</w:t>
             </w:r>
           </w:p>
         </w:tc>
@@ -2290,7 +2037,7 @@
                 <w:sz w:val="24"/>
                 <w:lang w:val="es-MX"/>
               </w:rPr>
-              <w:t>El sistema indicara con un mensaje y pedirá al usuario refrescar la ventana.</w:t>
+              <w:t>La aplicación se queda congelada.</w:t>
             </w:r>
           </w:p>
         </w:tc>
@@ -2315,7 +2062,7 @@
                 <w:sz w:val="24"/>
                 <w:lang w:val="es-MX"/>
               </w:rPr>
-              <w:t>4.3</w:t>
+              <w:t>4.1.</w:t>
             </w:r>
           </w:p>
         </w:tc>
@@ -2338,7 +2085,7 @@
                 <w:sz w:val="24"/>
                 <w:lang w:val="es-MX"/>
               </w:rPr>
-              <w:t>No se pudo insertar una finca en la base de datos.</w:t>
+              <w:t>Esperar a que el sistema operativo solucione el conflicto.</w:t>
             </w:r>
           </w:p>
         </w:tc>
@@ -2363,7 +2110,7 @@
                 <w:sz w:val="24"/>
                 <w:lang w:val="es-MX"/>
               </w:rPr>
-              <w:t>4.4</w:t>
+              <w:t>5.</w:t>
             </w:r>
           </w:p>
         </w:tc>
@@ -2386,7 +2133,247 @@
                 <w:sz w:val="24"/>
                 <w:lang w:val="es-MX"/>
               </w:rPr>
-              <w:t>El sistema indicara el error y pedirá volver a presionar el botón insertar al usuario.</w:t>
+              <w:t>El sistema operativo muestra el pantallazo azul.</w:t>
+            </w:r>
+          </w:p>
+        </w:tc>
+      </w:tr>
+      <w:tr>
+        <w:tc>
+          <w:tcPr>
+            <w:tcW w:w="637" w:type="dxa"/>
+          </w:tcPr>
+          <w:p>
+            <w:pPr>
+              <w:jc w:val="both"/>
+              <w:rPr>
+                <w:rFonts w:ascii="Arial" w:hAnsi="Arial"/>
+                <w:sz w:val="24"/>
+                <w:lang w:val="es-MX"/>
+              </w:rPr>
+            </w:pPr>
+            <w:r>
+              <w:rPr>
+                <w:rFonts w:ascii="Arial" w:hAnsi="Arial"/>
+                <w:sz w:val="24"/>
+                <w:lang w:val="es-MX"/>
+              </w:rPr>
+              <w:t>5.1.</w:t>
+            </w:r>
+          </w:p>
+        </w:tc>
+        <w:tc>
+          <w:tcPr>
+            <w:tcW w:w="8080" w:type="dxa"/>
+          </w:tcPr>
+          <w:p>
+            <w:pPr>
+              <w:jc w:val="both"/>
+              <w:rPr>
+                <w:rFonts w:ascii="Arial" w:hAnsi="Arial"/>
+                <w:sz w:val="24"/>
+                <w:lang w:val="es-MX"/>
+              </w:rPr>
+            </w:pPr>
+            <w:r>
+              <w:rPr>
+                <w:rFonts w:ascii="Arial" w:hAnsi="Arial"/>
+                <w:sz w:val="24"/>
+                <w:lang w:val="es-MX"/>
+              </w:rPr>
+              <w:t>Reiniciar el ordenador.</w:t>
+            </w:r>
+          </w:p>
+        </w:tc>
+      </w:tr>
+      <w:tr>
+        <w:tc>
+          <w:tcPr>
+            <w:tcW w:w="637" w:type="dxa"/>
+          </w:tcPr>
+          <w:p>
+            <w:pPr>
+              <w:jc w:val="both"/>
+              <w:rPr>
+                <w:rFonts w:ascii="Arial" w:hAnsi="Arial"/>
+                <w:sz w:val="24"/>
+                <w:lang w:val="es-MX"/>
+              </w:rPr>
+            </w:pPr>
+            <w:r>
+              <w:rPr>
+                <w:rFonts w:ascii="Arial" w:hAnsi="Arial"/>
+                <w:sz w:val="24"/>
+                <w:lang w:val="es-MX"/>
+              </w:rPr>
+              <w:t>6.</w:t>
+            </w:r>
+          </w:p>
+        </w:tc>
+        <w:tc>
+          <w:tcPr>
+            <w:tcW w:w="8080" w:type="dxa"/>
+          </w:tcPr>
+          <w:p>
+            <w:pPr>
+              <w:jc w:val="both"/>
+              <w:rPr>
+                <w:rFonts w:ascii="Arial" w:hAnsi="Arial"/>
+                <w:sz w:val="24"/>
+                <w:lang w:val="es-MX"/>
+              </w:rPr>
+            </w:pPr>
+            <w:r>
+              <w:rPr>
+                <w:rFonts w:ascii="Arial" w:hAnsi="Arial"/>
+                <w:sz w:val="24"/>
+                <w:lang w:val="es-MX"/>
+              </w:rPr>
+              <w:t>La aplicación se dañó.</w:t>
+            </w:r>
+          </w:p>
+        </w:tc>
+      </w:tr>
+      <w:tr>
+        <w:tc>
+          <w:tcPr>
+            <w:tcW w:w="637" w:type="dxa"/>
+          </w:tcPr>
+          <w:p>
+            <w:pPr>
+              <w:jc w:val="both"/>
+              <w:rPr>
+                <w:rFonts w:ascii="Arial" w:hAnsi="Arial"/>
+                <w:sz w:val="24"/>
+                <w:lang w:val="es-MX"/>
+              </w:rPr>
+            </w:pPr>
+            <w:r>
+              <w:rPr>
+                <w:rFonts w:ascii="Arial" w:hAnsi="Arial"/>
+                <w:sz w:val="24"/>
+                <w:lang w:val="es-MX"/>
+              </w:rPr>
+              <w:t>6.1.</w:t>
+            </w:r>
+          </w:p>
+        </w:tc>
+        <w:tc>
+          <w:tcPr>
+            <w:tcW w:w="8080" w:type="dxa"/>
+          </w:tcPr>
+          <w:p>
+            <w:pPr>
+              <w:jc w:val="both"/>
+              <w:rPr>
+                <w:rFonts w:ascii="Arial" w:hAnsi="Arial"/>
+                <w:sz w:val="24"/>
+                <w:lang w:val="es-MX"/>
+              </w:rPr>
+            </w:pPr>
+            <w:r>
+              <w:rPr>
+                <w:rFonts w:ascii="Arial" w:hAnsi="Arial"/>
+                <w:sz w:val="24"/>
+                <w:lang w:val="es-MX"/>
+              </w:rPr>
+              <w:t>El usuario deberá llamar al soporte técnico.</w:t>
+            </w:r>
+          </w:p>
+        </w:tc>
+      </w:tr>
+      <w:tr>
+        <w:tc>
+          <w:tcPr>
+            <w:tcW w:w="637" w:type="dxa"/>
+          </w:tcPr>
+          <w:p>
+            <w:pPr>
+              <w:jc w:val="both"/>
+              <w:rPr>
+                <w:rFonts w:ascii="Arial" w:hAnsi="Arial"/>
+                <w:sz w:val="24"/>
+                <w:lang w:val="es-MX"/>
+              </w:rPr>
+            </w:pPr>
+            <w:r>
+              <w:rPr>
+                <w:rFonts w:ascii="Arial" w:hAnsi="Arial"/>
+                <w:sz w:val="24"/>
+                <w:lang w:val="es-MX"/>
+              </w:rPr>
+              <w:t>7.</w:t>
+            </w:r>
+          </w:p>
+        </w:tc>
+        <w:tc>
+          <w:tcPr>
+            <w:tcW w:w="8080" w:type="dxa"/>
+          </w:tcPr>
+          <w:p>
+            <w:pPr>
+              <w:jc w:val="both"/>
+              <w:rPr>
+                <w:rFonts w:ascii="Arial" w:hAnsi="Arial"/>
+                <w:sz w:val="24"/>
+                <w:lang w:val="es-MX"/>
+              </w:rPr>
+            </w:pPr>
+            <w:r>
+              <w:rPr>
+                <w:rFonts w:ascii="Arial" w:hAnsi="Arial"/>
+                <w:sz w:val="24"/>
+                <w:lang w:val="es-MX"/>
+              </w:rPr>
+              <w:t>Información de la base de datos borrada sin intención.</w:t>
+            </w:r>
+          </w:p>
+        </w:tc>
+      </w:tr>
+      <w:tr>
+        <w:tc>
+          <w:tcPr>
+            <w:tcW w:w="637" w:type="dxa"/>
+          </w:tcPr>
+          <w:p>
+            <w:pPr>
+              <w:jc w:val="both"/>
+              <w:rPr>
+                <w:rFonts w:ascii="Arial" w:hAnsi="Arial"/>
+                <w:sz w:val="24"/>
+                <w:lang w:val="es-MX"/>
+              </w:rPr>
+            </w:pPr>
+            <w:r>
+              <w:rPr>
+                <w:rFonts w:ascii="Arial" w:hAnsi="Arial"/>
+                <w:sz w:val="24"/>
+                <w:lang w:val="es-MX"/>
+              </w:rPr>
+              <w:t>7.1.</w:t>
+            </w:r>
+          </w:p>
+        </w:tc>
+        <w:tc>
+          <w:tcPr>
+            <w:tcW w:w="8080" w:type="dxa"/>
+          </w:tcPr>
+          <w:p>
+            <w:pPr>
+              <w:jc w:val="both"/>
+              <w:rPr>
+                <w:rFonts w:ascii="Arial" w:hAnsi="Arial"/>
+                <w:sz w:val="24"/>
+                <w:lang w:val="es-MX"/>
+              </w:rPr>
+            </w:pPr>
+            <w:r>
+              <w:rPr>
+                <w:rFonts w:ascii="Arial" w:hAnsi="Arial"/>
+                <w:sz w:val="24"/>
+                <w:lang w:val="es-MX"/>
+              </w:rPr>
+              <w:t>El usuario deberá llamar al soporte técnico para que le instalen uno de los respaldos recién hechos.</w:t>
             </w:r>
           </w:p>
         </w:tc>
@@ -2398,7 +2385,6 @@
         <w:rPr>
           <w:rFonts w:ascii="Arial" w:hAnsi="Arial"/>
           <w:sz w:val="24"/>
-          <w:lang w:val="es-MX"/>
         </w:rPr>
       </w:pPr>
     </w:p>
@@ -2472,6 +2458,7 @@
           <w:noProof/>
           <w:sz w:val="24"/>
         </w:rPr>
+        <w:lastRenderedPageBreak/>
         <w:drawing>
           <wp:inline distT="0" distB="0" distL="0" distR="0">
             <wp:extent cx="5400040" cy="3046590"/>
@@ -2718,7 +2705,7 @@
         <w:noProof/>
         <w:lang w:val="es-MX"/>
       </w:rPr>
-      <w:t>20/09/a</w:t>
+      <w:t>14/10/a</w:t>
     </w:r>
     <w:r>
       <w:rPr>

--- a/Doc-SW/ECUs/ECU-AdministrarFinca/ECU_InsertarFinca.docx
+++ b/Doc-SW/ECUs/ECU-AdministrarFinca/ECU_InsertarFinca.docx
@@ -285,17 +285,18 @@
         <w:jc w:val="both"/>
         <w:rPr>
           <w:rFonts w:ascii="Arial" w:hAnsi="Arial"/>
-          <w:sz w:val="24"/>
-          <w:lang w:val="es-MX"/>
-        </w:rPr>
-      </w:pPr>
-      <w:r>
-        <w:rPr>
-          <w:rFonts w:ascii="Arial" w:hAnsi="Arial"/>
           <w:b/>
           <w:sz w:val="24"/>
           <w:lang w:val="es-MX"/>
         </w:rPr>
+      </w:pPr>
+      <w:r>
+        <w:rPr>
+          <w:rFonts w:ascii="Arial" w:hAnsi="Arial"/>
+          <w:b/>
+          <w:sz w:val="24"/>
+          <w:lang w:val="es-MX"/>
+        </w:rPr>
         <w:t>Funciones asociadas</w:t>
       </w:r>
       <w:r>
@@ -305,6 +306,58 @@
           <w:lang w:val="es-MX"/>
         </w:rPr>
         <w:t>:</w:t>
+      </w:r>
+      <w:r>
+        <w:rPr>
+          <w:rFonts w:ascii="Arial" w:hAnsi="Arial"/>
+          <w:sz w:val="24"/>
+          <w:lang w:val="es-MX"/>
+        </w:rPr>
+        <w:t xml:space="preserve"> </w:t>
+      </w:r>
+      <w:r>
+        <w:rPr>
+          <w:rFonts w:ascii="Arial" w:hAnsi="Arial"/>
+          <w:sz w:val="24"/>
+          <w:lang w:val="es-MX"/>
+        </w:rPr>
+        <w:t xml:space="preserve">Las funciones asociadas de este caso de uso se encuentran en el requerimiento funcional </w:t>
+      </w:r>
+      <w:r>
+        <w:rPr>
+          <w:rFonts w:ascii="Arial" w:hAnsi="Arial"/>
+          <w:b/>
+          <w:sz w:val="24"/>
+          <w:lang w:val="es-MX"/>
+        </w:rPr>
+        <w:t>IF3</w:t>
+      </w:r>
+      <w:r>
+        <w:rPr>
+          <w:rFonts w:ascii="Arial" w:hAnsi="Arial"/>
+          <w:b/>
+          <w:sz w:val="24"/>
+          <w:lang w:val="es-MX"/>
+        </w:rPr>
+        <w:t xml:space="preserve">.1 Insertar </w:t>
+      </w:r>
+      <w:r>
+        <w:rPr>
+          <w:rFonts w:ascii="Arial" w:hAnsi="Arial"/>
+          <w:b/>
+          <w:sz w:val="24"/>
+          <w:lang w:val="es-MX"/>
+        </w:rPr>
+        <w:t>Finca</w:t>
+      </w:r>
+      <w:r>
+        <w:rPr>
+          <w:rFonts w:ascii="Arial" w:hAnsi="Arial"/>
+          <w:b/>
+          <w:sz w:val="24"/>
+          <w:lang w:val="es-MX"/>
+        </w:rPr>
+        <w:t>.</w:t>
       </w:r>
     </w:p>
     <w:p>
@@ -366,6 +419,8 @@
         </w:rPr>
         <w:t xml:space="preserve">Administrar finca &lt;&lt;extiende a&gt;&gt; Insertar finca. </w:t>
       </w:r>
+      <w:bookmarkStart w:id="0" w:name="_GoBack"/>
+      <w:bookmarkEnd w:id="0"/>
     </w:p>
     <w:p>
       <w:pPr>
@@ -1130,7 +1185,6 @@
                 <w:sz w:val="24"/>
                 <w:lang w:val="es-MX"/>
               </w:rPr>
-              <w:lastRenderedPageBreak/>
               <w:t>#</w:t>
             </w:r>
           </w:p>
@@ -1613,8 +1667,6 @@
           <w:lang w:val="es-MX"/>
         </w:rPr>
       </w:pPr>
-      <w:bookmarkStart w:id="0" w:name="_GoBack"/>
-      <w:bookmarkEnd w:id="0"/>
       <w:r>
         <w:rPr>
           <w:rFonts w:ascii="Arial" w:hAnsi="Arial"/>
